--- a/src/main/java/collectionandmap/sc/usage/linkedhashmap/info.docx
+++ b/src/main/java/collectionandmap/sc/usage/linkedhashmap/info.docx
@@ -79,8 +79,223 @@
     </w:p>
     <w:p>
       <w:pPr>
+        <w:pStyle w:val="a3"/>
+        <w:numPr>
+          <w:ilvl w:val="0"/>
+          <w:numId w:val="3"/>
+        </w:numPr>
+        <w:ind w:firstLineChars="0"/>
         <w:rPr>
           <w:rFonts w:ascii="宋体" w:eastAsia="宋体" w:hAnsi="宋体"/>
+          <w:sz w:val="24"/>
+          <w:szCs w:val="24"/>
+        </w:rPr>
+      </w:pPr>
+      <w:proofErr w:type="spellStart"/>
+      <w:r>
+        <w:rPr>
+          <w:rFonts w:ascii="宋体" w:eastAsia="宋体" w:hAnsi="宋体" w:hint="eastAsia"/>
+          <w:sz w:val="24"/>
+          <w:szCs w:val="24"/>
+        </w:rPr>
+        <w:t>LinkedHashMap</w:t>
+      </w:r>
+      <w:proofErr w:type="spellEnd"/>
+      <w:r>
+        <w:rPr>
+          <w:rFonts w:ascii="宋体" w:eastAsia="宋体" w:hAnsi="宋体"/>
+          <w:sz w:val="24"/>
+          <w:szCs w:val="24"/>
+        </w:rPr>
+        <w:t xml:space="preserve"> </w:t>
+      </w:r>
+      <w:r>
+        <w:rPr>
+          <w:rFonts w:ascii="宋体" w:eastAsia="宋体" w:hAnsi="宋体" w:hint="eastAsia"/>
+          <w:sz w:val="24"/>
+          <w:szCs w:val="24"/>
+        </w:rPr>
+        <w:t>数据结构图</w:t>
+      </w:r>
+    </w:p>
+    <w:p>
+      <w:pPr>
+        <w:rPr>
+          <w:rFonts w:ascii="宋体" w:eastAsia="宋体" w:hAnsi="宋体"/>
+          <w:sz w:val="24"/>
+          <w:szCs w:val="24"/>
+        </w:rPr>
+      </w:pPr>
+      <w:r>
+        <w:rPr>
+          <w:noProof/>
+        </w:rPr>
+        <w:drawing>
+          <wp:inline distT="0" distB="0" distL="0" distR="0">
+            <wp:extent cx="5274310" cy="4615021"/>
+            <wp:effectExtent l="0" t="0" r="2540" b="0"/>
+            <wp:docPr id="1" name="图片 1" descr="https://pic1.zhimg.com/v2-a821a76fb84ce6223598c89ae8ebe7b0_b.jpg"/>
+            <wp:cNvGraphicFramePr>
+              <a:graphicFrameLocks xmlns:a="http://schemas.openxmlformats.org/drawingml/2006/main" noChangeAspect="1"/>
+            </wp:cNvGraphicFramePr>
+            <a:graphic xmlns:a="http://schemas.openxmlformats.org/drawingml/2006/main">
+              <a:graphicData uri="http://schemas.openxmlformats.org/drawingml/2006/picture">
+                <pic:pic xmlns:pic="http://schemas.openxmlformats.org/drawingml/2006/picture">
+                  <pic:nvPicPr>
+                    <pic:cNvPr id="0" name="Picture 1" descr="https://pic1.zhimg.com/v2-a821a76fb84ce6223598c89ae8ebe7b0_b.jpg"/>
+                    <pic:cNvPicPr>
+                      <a:picLocks noChangeAspect="1" noChangeArrowheads="1"/>
+                    </pic:cNvPicPr>
+                  </pic:nvPicPr>
+                  <pic:blipFill>
+                    <a:blip r:embed="rId5">
+                      <a:extLst>
+                        <a:ext uri="{28A0092B-C50C-407E-A947-70E740481C1C}">
+                          <a14:useLocalDpi xmlns:a14="http://schemas.microsoft.com/office/drawing/2010/main" val="0"/>
+                        </a:ext>
+                      </a:extLst>
+                    </a:blip>
+                    <a:srcRect/>
+                    <a:stretch>
+                      <a:fillRect/>
+                    </a:stretch>
+                  </pic:blipFill>
+                  <pic:spPr bwMode="auto">
+                    <a:xfrm>
+                      <a:off x="0" y="0"/>
+                      <a:ext cx="5274310" cy="4615021"/>
+                    </a:xfrm>
+                    <a:prstGeom prst="rect">
+                      <a:avLst/>
+                    </a:prstGeom>
+                    <a:noFill/>
+                    <a:ln>
+                      <a:noFill/>
+                    </a:ln>
+                  </pic:spPr>
+                </pic:pic>
+              </a:graphicData>
+            </a:graphic>
+          </wp:inline>
+        </w:drawing>
+      </w:r>
+    </w:p>
+    <w:p>
+      <w:pPr>
+        <w:rPr>
+          <w:rFonts w:ascii="宋体" w:eastAsia="宋体" w:hAnsi="宋体"/>
+          <w:sz w:val="24"/>
+          <w:szCs w:val="24"/>
+        </w:rPr>
+      </w:pPr>
+    </w:p>
+    <w:p>
+      <w:pPr>
+        <w:pStyle w:val="a3"/>
+        <w:numPr>
+          <w:ilvl w:val="0"/>
+          <w:numId w:val="3"/>
+        </w:numPr>
+        <w:ind w:firstLineChars="0"/>
+        <w:rPr>
+          <w:rFonts w:ascii="宋体" w:eastAsia="宋体" w:hAnsi="宋体"/>
+          <w:sz w:val="24"/>
+          <w:szCs w:val="24"/>
+        </w:rPr>
+      </w:pPr>
+      <w:proofErr w:type="spellStart"/>
+      <w:r>
+        <w:rPr>
+          <w:rFonts w:ascii="宋体" w:eastAsia="宋体" w:hAnsi="宋体" w:hint="eastAsia"/>
+          <w:sz w:val="24"/>
+          <w:szCs w:val="24"/>
+        </w:rPr>
+        <w:t>LinkedHashMap</w:t>
+      </w:r>
+      <w:proofErr w:type="spellEnd"/>
+      <w:r>
+        <w:rPr>
+          <w:rFonts w:ascii="宋体" w:eastAsia="宋体" w:hAnsi="宋体"/>
+          <w:sz w:val="24"/>
+          <w:szCs w:val="24"/>
+        </w:rPr>
+        <w:t xml:space="preserve"> </w:t>
+      </w:r>
+      <w:r>
+        <w:rPr>
+          <w:rFonts w:ascii="宋体" w:eastAsia="宋体" w:hAnsi="宋体" w:hint="eastAsia"/>
+          <w:sz w:val="24"/>
+          <w:szCs w:val="24"/>
+        </w:rPr>
+        <w:t>继承关系</w:t>
+      </w:r>
+    </w:p>
+    <w:p>
+      <w:pPr>
+        <w:rPr>
+          <w:rFonts w:ascii="宋体" w:eastAsia="宋体" w:hAnsi="宋体" w:hint="eastAsia"/>
+          <w:sz w:val="24"/>
+          <w:szCs w:val="24"/>
+        </w:rPr>
+      </w:pPr>
+      <w:r>
+        <w:rPr>
+          <w:noProof/>
+        </w:rPr>
+        <w:drawing>
+          <wp:inline distT="0" distB="0" distL="0" distR="0">
+            <wp:extent cx="5274310" cy="2910927"/>
+            <wp:effectExtent l="0" t="0" r="2540" b="3810"/>
+            <wp:docPr id="2" name="图片 2" descr="preview"/>
+            <wp:cNvGraphicFramePr>
+              <a:graphicFrameLocks xmlns:a="http://schemas.openxmlformats.org/drawingml/2006/main" noChangeAspect="1"/>
+            </wp:cNvGraphicFramePr>
+            <a:graphic xmlns:a="http://schemas.openxmlformats.org/drawingml/2006/main">
+              <a:graphicData uri="http://schemas.openxmlformats.org/drawingml/2006/picture">
+                <pic:pic xmlns:pic="http://schemas.openxmlformats.org/drawingml/2006/picture">
+                  <pic:nvPicPr>
+                    <pic:cNvPr id="0" name="Picture 3" descr="preview"/>
+                    <pic:cNvPicPr>
+                      <a:picLocks noChangeAspect="1" noChangeArrowheads="1"/>
+                    </pic:cNvPicPr>
+                  </pic:nvPicPr>
+                  <pic:blipFill>
+                    <a:blip r:embed="rId6">
+                      <a:extLst>
+                        <a:ext uri="{28A0092B-C50C-407E-A947-70E740481C1C}">
+                          <a14:useLocalDpi xmlns:a14="http://schemas.microsoft.com/office/drawing/2010/main" val="0"/>
+                        </a:ext>
+                      </a:extLst>
+                    </a:blip>
+                    <a:srcRect/>
+                    <a:stretch>
+                      <a:fillRect/>
+                    </a:stretch>
+                  </pic:blipFill>
+                  <pic:spPr bwMode="auto">
+                    <a:xfrm>
+                      <a:off x="0" y="0"/>
+                      <a:ext cx="5274310" cy="2910927"/>
+                    </a:xfrm>
+                    <a:prstGeom prst="rect">
+                      <a:avLst/>
+                    </a:prstGeom>
+                    <a:noFill/>
+                    <a:ln>
+                      <a:noFill/>
+                    </a:ln>
+                  </pic:spPr>
+                </pic:pic>
+              </a:graphicData>
+            </a:graphic>
+          </wp:inline>
+        </w:drawing>
+      </w:r>
+    </w:p>
+    <w:p>
+      <w:pPr>
+        <w:rPr>
+          <w:rFonts w:ascii="宋体" w:eastAsia="宋体" w:hAnsi="宋体" w:hint="eastAsia"/>
           <w:sz w:val="24"/>
           <w:szCs w:val="24"/>
         </w:rPr>
@@ -218,7 +433,7 @@
                     </pic:cNvPicPr>
                   </pic:nvPicPr>
                   <pic:blipFill>
-                    <a:blip r:embed="rId5">
+                    <a:blip r:embed="rId7">
                       <a:extLst>
                         <a:ext uri="{28A0092B-C50C-407E-A947-70E740481C1C}">
                           <a14:useLocalDpi xmlns:a14="http://schemas.microsoft.com/office/drawing/2010/main" val="0"/>
@@ -339,8 +554,6 @@
         </w:rPr>
         <w:t>类。</w:t>
       </w:r>
-      <w:bookmarkStart w:id="0" w:name="_GoBack"/>
-      <w:bookmarkEnd w:id="0"/>
       <w:proofErr w:type="spellStart"/>
       <w:r>
         <w:rPr>
@@ -421,7 +634,6 @@
           <w:sz w:val="24"/>
           <w:szCs w:val="24"/>
         </w:rPr>
-        <w:lastRenderedPageBreak/>
         <w:drawing>
           <wp:inline distT="0" distB="0" distL="0" distR="0">
             <wp:extent cx="4657725" cy="5591175"/>
@@ -440,7 +652,7 @@
                     </pic:cNvPicPr>
                   </pic:nvPicPr>
                   <pic:blipFill>
-                    <a:blip r:embed="rId6">
+                    <a:blip r:embed="rId8">
                       <a:extLst>
                         <a:ext uri="{28A0092B-C50C-407E-A947-70E740481C1C}">
                           <a14:useLocalDpi xmlns:a14="http://schemas.microsoft.com/office/drawing/2010/main" val="0"/>
@@ -475,7 +687,7 @@
     <w:p>
       <w:pPr>
         <w:rPr>
-          <w:rFonts w:ascii="宋体" w:eastAsia="宋体" w:hAnsi="宋体" w:hint="eastAsia"/>
+          <w:rFonts w:ascii="宋体" w:eastAsia="宋体" w:hAnsi="宋体"/>
           <w:sz w:val="24"/>
           <w:szCs w:val="24"/>
         </w:rPr>
